--- a/hw2/report/report.docx
+++ b/hw2/report/report.docx
@@ -9,6 +9,867 @@
       </w:pPr>
       <w:r>
         <w:rPr/>
+        <w:t>Course: ECE 4730</w:t>
+      </w:r>
+    </w:p>
+    <w:p>
+      <w:pPr>
+        <w:pStyle w:val="Normal"/>
+        <w:rPr/>
+      </w:pPr>
+      <w:r>
+        <w:rPr/>
+        <w:t>Name: Rodrigo Ignacio Rojas Garcia</w:t>
+      </w:r>
+    </w:p>
+    <w:p>
+      <w:pPr>
+        <w:pStyle w:val="Normal"/>
+        <w:rPr/>
+      </w:pPr>
+      <w:r>
+        <w:rPr/>
+      </w:r>
+    </w:p>
+    <w:p>
+      <w:pPr>
+        <w:pStyle w:val="Normal"/>
+        <w:jc w:val="center"/>
+        <w:rPr>
+          <w:u w:val="single"/>
+        </w:rPr>
+      </w:pPr>
+      <w:r>
+        <w:rPr>
+          <w:u w:val="single"/>
+        </w:rPr>
+        <w:t>Parallel Matrix Vector Multiply</w:t>
+      </w:r>
+    </w:p>
+    <w:p>
+      <w:pPr>
+        <w:pStyle w:val="Normal"/>
+        <w:jc w:val="center"/>
+        <w:rPr/>
+      </w:pPr>
+      <w:r>
+        <w:rPr/>
+      </w:r>
+    </w:p>
+    <w:p>
+      <w:pPr>
+        <w:pStyle w:val="Normal"/>
+        <w:jc w:val="left"/>
+        <w:rPr/>
+      </w:pPr>
+      <w:r>
+        <w:rPr/>
+        <w:tab/>
+        <w:t>In this laboratory we were required to write four programs regarding matrix multiplication with the purpose of teaching the student about the speedup with parallel programming when compared with sequential programming.</w:t>
+      </w:r>
+    </w:p>
+    <w:p>
+      <w:pPr>
+        <w:pStyle w:val="Normal"/>
+        <w:jc w:val="left"/>
+        <w:rPr/>
+      </w:pPr>
+      <w:r>
+        <w:rPr/>
+        <w:tab/>
+        <w:t xml:space="preserve">The first program required the student to create a program which created a square matrix or vector of size </w:t>
+      </w:r>
+      <w:r>
+        <w:rPr>
+          <w:b/>
+          <w:bCs/>
+        </w:rPr>
+        <w:t>n</w:t>
+      </w:r>
+      <w:r>
+        <w:rPr>
+          <w:b w:val="false"/>
+          <w:bCs w:val="false"/>
+        </w:rPr>
+        <w:t xml:space="preserve"> and of user desired range in which the numbers in matrix/vector were of type </w:t>
+      </w:r>
+      <w:r>
+        <w:rPr>
+          <w:b/>
+          <w:bCs/>
+        </w:rPr>
+        <w:t>double</w:t>
+      </w:r>
+      <w:r>
+        <w:rPr>
+          <w:b w:val="false"/>
+          <w:bCs w:val="false"/>
+        </w:rPr>
+        <w:t xml:space="preserve"> and output the matrix/vector as a binary file. </w:t>
+      </w:r>
+    </w:p>
+    <w:p>
+      <w:pPr>
+        <w:pStyle w:val="Normal"/>
+        <w:jc w:val="left"/>
+        <w:rPr/>
+      </w:pPr>
+      <w:r>
+        <w:rPr>
+          <w:b w:val="false"/>
+          <w:bCs w:val="false"/>
+        </w:rPr>
+        <w:tab/>
+        <w:t xml:space="preserve">The second program consisted on developing a program which would print the binary file created from the first program and printed it in ASCII. </w:t>
+      </w:r>
+    </w:p>
+    <w:p>
+      <w:pPr>
+        <w:pStyle w:val="Normal"/>
+        <w:jc w:val="left"/>
+        <w:rPr/>
+      </w:pPr>
+      <w:r>
+        <w:rPr>
+          <w:b w:val="false"/>
+          <w:bCs w:val="false"/>
+        </w:rPr>
+        <w:tab/>
+        <w:t>The third program was to develop a program which took 2 inputs, a matrix and a vector, with the purpose of outputting a binary file which contained the result of the matrix multiplication.</w:t>
+      </w:r>
+    </w:p>
+    <w:p>
+      <w:pPr>
+        <w:pStyle w:val="Normal"/>
+        <w:jc w:val="left"/>
+        <w:rPr/>
+      </w:pPr>
+      <w:r>
+        <w:rPr>
+          <w:b w:val="false"/>
+          <w:bCs w:val="false"/>
+        </w:rPr>
+        <w:tab/>
+        <w:t xml:space="preserve">The fourth program was to create a parallel program which took two input files, a matrix and a vector with the purpose of outputting a binary file which contained the result of the matrix multiplication. To create this parallel program, the student used the MPI library and topology which was required to divide the arithmetic and manage communication between tasks. </w:t>
+      </w:r>
+    </w:p>
+    <w:p>
+      <w:pPr>
+        <w:pStyle w:val="Normal"/>
+        <w:jc w:val="left"/>
+        <w:rPr/>
+      </w:pPr>
+      <w:r>
+        <w:rPr>
+          <w:b w:val="false"/>
+          <w:bCs w:val="false"/>
+        </w:rPr>
+        <w:tab/>
+        <w:t>As a result, the student was to time the matrix multiplication of both sequential and parallel matrix multiplication programs. The parallel program was also tested with different matrix sizes and different number of tasks to show the speedup between the parallel and sequential programs. The result be seen below:</w:t>
+      </w:r>
+    </w:p>
+    <w:p>
+      <w:pPr>
+        <w:pStyle w:val="Normal"/>
+        <w:jc w:val="left"/>
+        <w:rPr>
+          <w:b w:val="false"/>
+          <w:b w:val="false"/>
+          <w:bCs w:val="false"/>
+        </w:rPr>
+      </w:pPr>
+      <w:r>
+        <w:rPr/>
+      </w:r>
+    </w:p>
+    <w:p>
+      <w:pPr>
+        <w:pStyle w:val="Normal"/>
+        <w:jc w:val="left"/>
+        <w:rPr>
+          <w:b/>
+          <w:b/>
+          <w:bCs/>
+          <w:u w:val="single"/>
+        </w:rPr>
+      </w:pPr>
+      <w:r>
+        <w:rPr>
+          <w:b/>
+          <w:bCs/>
+          <w:u w:val="single"/>
+        </w:rPr>
+        <w:t>RESULTS</w:t>
+      </w:r>
+    </w:p>
+    <w:p>
+      <w:pPr>
+        <w:pStyle w:val="Normal"/>
+        <w:jc w:val="left"/>
+        <w:rPr>
+          <w:b/>
+          <w:b/>
+          <w:bCs/>
+          <w:u w:val="single"/>
+        </w:rPr>
+      </w:pPr>
+      <w:r>
+        <w:rPr>
+          <w:b/>
+          <w:bCs/>
+          <w:u w:val="single"/>
+        </w:rPr>
+      </w:r>
+    </w:p>
+    <w:p>
+      <w:pPr>
+        <w:pStyle w:val="Normal"/>
+        <w:jc w:val="left"/>
+        <w:rPr>
+          <w:b w:val="false"/>
+          <w:b w:val="false"/>
+          <w:bCs w:val="false"/>
+          <w:i/>
+          <w:i/>
+          <w:iCs/>
+          <w:u w:val="single"/>
+        </w:rPr>
+      </w:pPr>
+      <w:r>
+        <w:drawing>
+          <wp:anchor behindDoc="0" distT="0" distB="0" distL="0" distR="0" simplePos="0" locked="0" layoutInCell="1" allowOverlap="1" relativeHeight="2">
+            <wp:simplePos x="0" y="0"/>
+            <wp:positionH relativeFrom="column">
+              <wp:posOffset>1042035</wp:posOffset>
+            </wp:positionH>
+            <wp:positionV relativeFrom="paragraph">
+              <wp:posOffset>55245</wp:posOffset>
+            </wp:positionV>
+            <wp:extent cx="4248150" cy="4305300"/>
+            <wp:effectExtent l="0" t="0" r="0" b="0"/>
+            <wp:wrapSquare wrapText="largest"/>
+            <wp:docPr id="1" name="Image1" descr=""/>
+            <wp:cNvGraphicFramePr>
+              <a:graphicFrameLocks xmlns:a="http://schemas.openxmlformats.org/drawingml/2006/main" noChangeAspect="1"/>
+            </wp:cNvGraphicFramePr>
+            <a:graphic xmlns:a="http://schemas.openxmlformats.org/drawingml/2006/main">
+              <a:graphicData uri="http://schemas.openxmlformats.org/drawingml/2006/picture">
+                <pic:pic xmlns:pic="http://schemas.openxmlformats.org/drawingml/2006/picture">
+                  <pic:nvPicPr>
+                    <pic:cNvPr id="1" name="Image1" descr=""/>
+                    <pic:cNvPicPr>
+                      <a:picLocks noChangeAspect="1" noChangeArrowheads="1"/>
+                    </pic:cNvPicPr>
+                  </pic:nvPicPr>
+                  <pic:blipFill>
+                    <a:blip r:embed="rId2"/>
+                    <a:stretch>
+                      <a:fillRect/>
+                    </a:stretch>
+                  </pic:blipFill>
+                  <pic:spPr bwMode="auto">
+                    <a:xfrm>
+                      <a:off x="0" y="0"/>
+                      <a:ext cx="4248150" cy="4305300"/>
+                    </a:xfrm>
+                    <a:prstGeom prst="rect">
+                      <a:avLst/>
+                    </a:prstGeom>
+                  </pic:spPr>
+                </pic:pic>
+              </a:graphicData>
+            </a:graphic>
+          </wp:anchor>
+        </w:drawing>
+      </w:r>
+      <w:r>
+        <w:rPr>
+          <w:b w:val="false"/>
+          <w:bCs w:val="false"/>
+          <w:i/>
+          <w:iCs/>
+          <w:u w:val="single"/>
+        </w:rPr>
+        <w:t>Tests:</w:t>
+      </w:r>
+    </w:p>
+    <w:p>
+      <w:pPr>
+        <w:pStyle w:val="Normal"/>
+        <w:jc w:val="left"/>
+        <w:rPr>
+          <w:b/>
+          <w:b/>
+          <w:bCs/>
+          <w:u w:val="single"/>
+        </w:rPr>
+      </w:pPr>
+      <w:r>
+        <w:rPr>
+          <w:b/>
+          <w:bCs/>
+          <w:u w:val="single"/>
+        </w:rPr>
+      </w:r>
+    </w:p>
+    <w:p>
+      <w:pPr>
+        <w:pStyle w:val="Normal"/>
+        <w:jc w:val="left"/>
+        <w:rPr>
+          <w:b/>
+          <w:b/>
+          <w:bCs/>
+          <w:u w:val="single"/>
+        </w:rPr>
+      </w:pPr>
+      <w:r>
+        <w:rPr>
+          <w:b/>
+          <w:bCs/>
+          <w:u w:val="single"/>
+        </w:rPr>
+      </w:r>
+    </w:p>
+    <w:p>
+      <w:pPr>
+        <w:pStyle w:val="Normal"/>
+        <w:jc w:val="left"/>
+        <w:rPr>
+          <w:b/>
+          <w:b/>
+          <w:bCs/>
+          <w:u w:val="single"/>
+        </w:rPr>
+      </w:pPr>
+      <w:r>
+        <w:rPr>
+          <w:b/>
+          <w:bCs/>
+          <w:u w:val="single"/>
+        </w:rPr>
+      </w:r>
+    </w:p>
+    <w:p>
+      <w:pPr>
+        <w:pStyle w:val="Normal"/>
+        <w:jc w:val="left"/>
+        <w:rPr>
+          <w:b/>
+          <w:b/>
+          <w:bCs/>
+          <w:u w:val="single"/>
+        </w:rPr>
+      </w:pPr>
+      <w:r>
+        <w:rPr>
+          <w:b/>
+          <w:bCs/>
+          <w:u w:val="single"/>
+        </w:rPr>
+      </w:r>
+    </w:p>
+    <w:p>
+      <w:pPr>
+        <w:pStyle w:val="Normal"/>
+        <w:jc w:val="left"/>
+        <w:rPr>
+          <w:b/>
+          <w:b/>
+          <w:bCs/>
+          <w:u w:val="single"/>
+        </w:rPr>
+      </w:pPr>
+      <w:r>
+        <w:rPr>
+          <w:b/>
+          <w:bCs/>
+          <w:u w:val="single"/>
+        </w:rPr>
+      </w:r>
+    </w:p>
+    <w:p>
+      <w:pPr>
+        <w:pStyle w:val="Normal"/>
+        <w:jc w:val="left"/>
+        <w:rPr>
+          <w:b/>
+          <w:b/>
+          <w:bCs/>
+          <w:u w:val="single"/>
+        </w:rPr>
+      </w:pPr>
+      <w:r>
+        <w:rPr>
+          <w:b/>
+          <w:bCs/>
+          <w:u w:val="single"/>
+        </w:rPr>
+      </w:r>
+    </w:p>
+    <w:p>
+      <w:pPr>
+        <w:pStyle w:val="Normal"/>
+        <w:jc w:val="left"/>
+        <w:rPr>
+          <w:b/>
+          <w:b/>
+          <w:bCs/>
+          <w:u w:val="single"/>
+        </w:rPr>
+      </w:pPr>
+      <w:r>
+        <w:rPr>
+          <w:b/>
+          <w:bCs/>
+          <w:u w:val="single"/>
+        </w:rPr>
+      </w:r>
+    </w:p>
+    <w:p>
+      <w:pPr>
+        <w:pStyle w:val="Normal"/>
+        <w:jc w:val="left"/>
+        <w:rPr>
+          <w:b/>
+          <w:b/>
+          <w:bCs/>
+          <w:u w:val="single"/>
+        </w:rPr>
+      </w:pPr>
+      <w:r>
+        <w:rPr>
+          <w:b/>
+          <w:bCs/>
+          <w:u w:val="single"/>
+        </w:rPr>
+      </w:r>
+    </w:p>
+    <w:p>
+      <w:pPr>
+        <w:pStyle w:val="Normal"/>
+        <w:jc w:val="left"/>
+        <w:rPr>
+          <w:b/>
+          <w:b/>
+          <w:bCs/>
+          <w:u w:val="single"/>
+        </w:rPr>
+      </w:pPr>
+      <w:r>
+        <w:rPr>
+          <w:b/>
+          <w:bCs/>
+          <w:u w:val="single"/>
+        </w:rPr>
+      </w:r>
+    </w:p>
+    <w:p>
+      <w:pPr>
+        <w:pStyle w:val="Normal"/>
+        <w:jc w:val="left"/>
+        <w:rPr>
+          <w:b/>
+          <w:b/>
+          <w:bCs/>
+          <w:u w:val="single"/>
+        </w:rPr>
+      </w:pPr>
+      <w:r>
+        <w:rPr>
+          <w:b/>
+          <w:bCs/>
+          <w:u w:val="single"/>
+        </w:rPr>
+      </w:r>
+    </w:p>
+    <w:p>
+      <w:pPr>
+        <w:pStyle w:val="Normal"/>
+        <w:jc w:val="left"/>
+        <w:rPr>
+          <w:b/>
+          <w:b/>
+          <w:bCs/>
+          <w:u w:val="single"/>
+        </w:rPr>
+      </w:pPr>
+      <w:r>
+        <w:rPr>
+          <w:b/>
+          <w:bCs/>
+          <w:u w:val="single"/>
+        </w:rPr>
+      </w:r>
+    </w:p>
+    <w:p>
+      <w:pPr>
+        <w:pStyle w:val="Normal"/>
+        <w:jc w:val="left"/>
+        <w:rPr>
+          <w:b/>
+          <w:b/>
+          <w:bCs/>
+          <w:u w:val="single"/>
+        </w:rPr>
+      </w:pPr>
+      <w:r>
+        <w:rPr>
+          <w:b/>
+          <w:bCs/>
+          <w:u w:val="single"/>
+        </w:rPr>
+      </w:r>
+    </w:p>
+    <w:p>
+      <w:pPr>
+        <w:pStyle w:val="Normal"/>
+        <w:jc w:val="left"/>
+        <w:rPr>
+          <w:b/>
+          <w:b/>
+          <w:bCs/>
+          <w:u w:val="single"/>
+        </w:rPr>
+      </w:pPr>
+      <w:r>
+        <w:rPr>
+          <w:b/>
+          <w:bCs/>
+          <w:u w:val="single"/>
+        </w:rPr>
+      </w:r>
+    </w:p>
+    <w:p>
+      <w:pPr>
+        <w:pStyle w:val="Normal"/>
+        <w:jc w:val="left"/>
+        <w:rPr>
+          <w:b/>
+          <w:b/>
+          <w:bCs/>
+          <w:u w:val="single"/>
+        </w:rPr>
+      </w:pPr>
+      <w:r>
+        <w:rPr>
+          <w:b/>
+          <w:bCs/>
+          <w:u w:val="single"/>
+        </w:rPr>
+      </w:r>
+    </w:p>
+    <w:p>
+      <w:pPr>
+        <w:pStyle w:val="Normal"/>
+        <w:jc w:val="left"/>
+        <w:rPr>
+          <w:b/>
+          <w:b/>
+          <w:bCs/>
+          <w:u w:val="single"/>
+        </w:rPr>
+      </w:pPr>
+      <w:r>
+        <w:rPr>
+          <w:b/>
+          <w:bCs/>
+          <w:u w:val="single"/>
+        </w:rPr>
+      </w:r>
+    </w:p>
+    <w:p>
+      <w:pPr>
+        <w:pStyle w:val="Normal"/>
+        <w:jc w:val="left"/>
+        <w:rPr>
+          <w:b/>
+          <w:b/>
+          <w:bCs/>
+          <w:u w:val="single"/>
+        </w:rPr>
+      </w:pPr>
+      <w:r>
+        <w:rPr>
+          <w:b/>
+          <w:bCs/>
+          <w:u w:val="single"/>
+        </w:rPr>
+      </w:r>
+    </w:p>
+    <w:p>
+      <w:pPr>
+        <w:pStyle w:val="Normal"/>
+        <w:jc w:val="left"/>
+        <w:rPr>
+          <w:b/>
+          <w:b/>
+          <w:bCs/>
+          <w:u w:val="single"/>
+        </w:rPr>
+      </w:pPr>
+      <w:r>
+        <w:rPr>
+          <w:b/>
+          <w:bCs/>
+          <w:u w:val="single"/>
+        </w:rPr>
+      </w:r>
+    </w:p>
+    <w:p>
+      <w:pPr>
+        <w:pStyle w:val="Normal"/>
+        <w:jc w:val="left"/>
+        <w:rPr>
+          <w:b/>
+          <w:b/>
+          <w:bCs/>
+          <w:u w:val="single"/>
+        </w:rPr>
+      </w:pPr>
+      <w:r>
+        <w:rPr>
+          <w:b/>
+          <w:bCs/>
+          <w:u w:val="single"/>
+        </w:rPr>
+      </w:r>
+    </w:p>
+    <w:p>
+      <w:pPr>
+        <w:pStyle w:val="Normal"/>
+        <w:jc w:val="left"/>
+        <w:rPr>
+          <w:b/>
+          <w:b/>
+          <w:bCs/>
+          <w:u w:val="single"/>
+        </w:rPr>
+      </w:pPr>
+      <w:r>
+        <w:rPr>
+          <w:b/>
+          <w:bCs/>
+          <w:u w:val="single"/>
+        </w:rPr>
+      </w:r>
+    </w:p>
+    <w:p>
+      <w:pPr>
+        <w:pStyle w:val="Normal"/>
+        <w:jc w:val="left"/>
+        <w:rPr>
+          <w:b/>
+          <w:b/>
+          <w:bCs/>
+          <w:u w:val="single"/>
+        </w:rPr>
+      </w:pPr>
+      <w:r>
+        <w:rPr>
+          <w:b/>
+          <w:bCs/>
+          <w:u w:val="single"/>
+        </w:rPr>
+      </w:r>
+    </w:p>
+    <w:p>
+      <w:pPr>
+        <w:pStyle w:val="Normal"/>
+        <w:jc w:val="left"/>
+        <w:rPr>
+          <w:b/>
+          <w:b/>
+          <w:bCs/>
+          <w:u w:val="single"/>
+        </w:rPr>
+      </w:pPr>
+      <w:r>
+        <w:rPr>
+          <w:b/>
+          <w:bCs/>
+          <w:u w:val="single"/>
+        </w:rPr>
+      </w:r>
+    </w:p>
+    <w:p>
+      <w:pPr>
+        <w:pStyle w:val="Normal"/>
+        <w:jc w:val="left"/>
+        <w:rPr>
+          <w:b/>
+          <w:b/>
+          <w:bCs/>
+          <w:u w:val="single"/>
+        </w:rPr>
+      </w:pPr>
+      <w:r>
+        <w:rPr>
+          <w:b/>
+          <w:bCs/>
+          <w:u w:val="single"/>
+        </w:rPr>
+      </w:r>
+    </w:p>
+    <w:p>
+      <w:pPr>
+        <w:pStyle w:val="Normal"/>
+        <w:jc w:val="left"/>
+        <w:rPr>
+          <w:b/>
+          <w:b/>
+          <w:bCs/>
+          <w:u w:val="single"/>
+        </w:rPr>
+      </w:pPr>
+      <w:r>
+        <w:rPr>
+          <w:b/>
+          <w:bCs/>
+          <w:u w:val="single"/>
+        </w:rPr>
+      </w:r>
+    </w:p>
+    <w:p>
+      <w:pPr>
+        <w:pStyle w:val="Normal"/>
+        <w:jc w:val="left"/>
+        <w:rPr>
+          <w:b w:val="false"/>
+          <w:b w:val="false"/>
+          <w:bCs w:val="false"/>
+          <w:i/>
+          <w:i/>
+          <w:iCs/>
+          <w:u w:val="single"/>
+        </w:rPr>
+      </w:pPr>
+      <w:r>
+        <w:rPr>
+          <w:b w:val="false"/>
+          <w:bCs w:val="false"/>
+          <w:i/>
+          <w:iCs/>
+          <w:u w:val="single"/>
+        </w:rPr>
+        <w:t>Speed Up Graph:</w:t>
+      </w:r>
+    </w:p>
+    <w:p>
+      <w:pPr>
+        <w:pStyle w:val="Normal"/>
+        <w:jc w:val="left"/>
+        <w:rPr>
+          <w:b w:val="false"/>
+          <w:b w:val="false"/>
+          <w:bCs w:val="false"/>
+          <w:i/>
+          <w:i/>
+          <w:iCs/>
+          <w:u w:val="single"/>
+        </w:rPr>
+      </w:pPr>
+      <w:r>
+        <w:rPr>
+          <w:b w:val="false"/>
+          <w:bCs w:val="false"/>
+          <w:i/>
+          <w:iCs/>
+          <w:u w:val="single"/>
+        </w:rPr>
+      </w:r>
+    </w:p>
+    <w:p>
+      <w:pPr>
+        <w:pStyle w:val="Normal"/>
+        <w:jc w:val="left"/>
+        <w:rPr>
+          <w:b w:val="false"/>
+          <w:b w:val="false"/>
+          <w:bCs w:val="false"/>
+          <w:i/>
+          <w:i/>
+          <w:iCs/>
+          <w:u w:val="single"/>
+        </w:rPr>
+      </w:pPr>
+      <w:r>
+        <w:rPr>
+          <w:b w:val="false"/>
+          <w:bCs w:val="false"/>
+          <w:i/>
+          <w:iCs/>
+          <w:u w:val="single"/>
+        </w:rPr>
+        <w:drawing>
+          <wp:anchor behindDoc="0" distT="0" distB="0" distL="0" distR="0" simplePos="0" locked="0" layoutInCell="1" allowOverlap="1" relativeHeight="3">
+            <wp:simplePos x="0" y="0"/>
+            <wp:positionH relativeFrom="column">
+              <wp:align>center</wp:align>
+            </wp:positionH>
+            <wp:positionV relativeFrom="paragraph">
+              <wp:posOffset>635</wp:posOffset>
+            </wp:positionV>
+            <wp:extent cx="6332220" cy="3561080"/>
+            <wp:effectExtent l="0" t="0" r="0" b="0"/>
+            <wp:wrapSquare wrapText="largest"/>
+            <wp:docPr id="2" name="Image2" descr=""/>
+            <wp:cNvGraphicFramePr>
+              <a:graphicFrameLocks xmlns:a="http://schemas.openxmlformats.org/drawingml/2006/main" noChangeAspect="1"/>
+            </wp:cNvGraphicFramePr>
+            <a:graphic xmlns:a="http://schemas.openxmlformats.org/drawingml/2006/main">
+              <a:graphicData uri="http://schemas.openxmlformats.org/drawingml/2006/picture">
+                <pic:pic xmlns:pic="http://schemas.openxmlformats.org/drawingml/2006/picture">
+                  <pic:nvPicPr>
+                    <pic:cNvPr id="2" name="Image2" descr=""/>
+                    <pic:cNvPicPr>
+                      <a:picLocks noChangeAspect="1" noChangeArrowheads="1"/>
+                    </pic:cNvPicPr>
+                  </pic:nvPicPr>
+                  <pic:blipFill>
+                    <a:blip r:embed="rId3"/>
+                    <a:stretch>
+                      <a:fillRect/>
+                    </a:stretch>
+                  </pic:blipFill>
+                  <pic:spPr bwMode="auto">
+                    <a:xfrm>
+                      <a:off x="0" y="0"/>
+                      <a:ext cx="6332220" cy="3561080"/>
+                    </a:xfrm>
+                    <a:prstGeom prst="rect">
+                      <a:avLst/>
+                    </a:prstGeom>
+                  </pic:spPr>
+                </pic:pic>
+              </a:graphicData>
+            </a:graphic>
+          </wp:anchor>
+        </w:drawing>
+      </w:r>
+    </w:p>
+    <w:p>
+      <w:pPr>
+        <w:pStyle w:val="Normal"/>
+        <w:jc w:val="left"/>
+        <w:rPr>
+          <w:b w:val="false"/>
+          <w:b w:val="false"/>
+          <w:bCs w:val="false"/>
+          <w:i/>
+          <w:i/>
+          <w:iCs/>
+          <w:u w:val="single"/>
+        </w:rPr>
+      </w:pPr>
+      <w:r>
+        <w:rPr>
+          <w:b w:val="false"/>
+          <w:bCs w:val="false"/>
+          <w:i/>
+          <w:iCs/>
+          <w:u w:val="single"/>
+        </w:rPr>
       </w:r>
     </w:p>
     <w:sectPr>
@@ -18,6 +879,7 @@
       <w:pgNumType w:fmt="decimal"/>
       <w:formProt w:val="false"/>
       <w:textDirection w:val="lrTb"/>
+      <w:docGrid w:type="default" w:linePitch="100" w:charSpace="0"/>
     </w:sectPr>
   </w:body>
 </w:document>
@@ -30,15 +892,12 @@
       <w:rPr>
         <w:rFonts w:ascii="Liberation Serif" w:hAnsi="Liberation Serif" w:eastAsia="Noto Sans CJK SC Regular" w:cs="Lohit Devanagari"/>
         <w:kern w:val="2"/>
-        <w:sz w:val="24"/>
         <w:szCs w:val="24"/>
         <w:lang w:val="en-US" w:eastAsia="zh-CN" w:bidi="hi-IN"/>
       </w:rPr>
     </w:rPrDefault>
     <w:pPrDefault>
-      <w:pPr>
-        <w:widowControl/>
-      </w:pPr>
+      <w:pPr/>
     </w:pPrDefault>
   </w:docDefaults>
   <w:style w:type="paragraph" w:styleId="Normal">
@@ -46,6 +905,8 @@
     <w:qFormat/>
     <w:pPr>
       <w:widowControl/>
+      <w:bidi w:val="0"/>
+      <w:jc w:val="left"/>
     </w:pPr>
     <w:rPr>
       <w:rFonts w:ascii="Liberation Serif" w:hAnsi="Liberation Serif" w:eastAsia="Noto Sans CJK SC Regular" w:cs="Lohit Devanagari"/>
